--- a/Évaluation Intermédiaire - Marketing.docx
+++ b/Évaluation Intermédiaire - Marketing.docx
@@ -25741,10 +25741,6 @@
             <w:insideH w:val="single" w:color="auto" w:sz="4" w:space="0"/>
             <w:insideV w:val="single" w:color="auto" w:sz="4" w:space="0"/>
           </w:tblBorders>
-          <w:tblCellMar>
-            <w:left w:w="108" w:type="dxa"/>
-            <w:right w:w="108" w:type="dxa"/>
-          </w:tblCellMar>
         </w:tblPrEx>
         <w:tc>
           <w:tcPr>
@@ -29936,8 +29932,458 @@
     <w:p/>
     <w:p/>
     <w:p>
+      <w:pPr>
+        <w:pStyle w:val="2"/>
+        <w:numPr>
+          <w:ilvl w:val="0"/>
+          <w:numId w:val="1"/>
+        </w:numPr>
+        <w:tabs>
+          <w:tab w:val="left" w:pos="721"/>
+        </w:tabs>
+        <w:spacing w:before="248" w:after="0" w:line="240" w:lineRule="auto"/>
+        <w:ind w:left="720" w:right="0" w:hanging="602"/>
+        <w:jc w:val="both"/>
+        <w:rPr>
+          <w:color w:val="auto"/>
+        </w:rPr>
+      </w:pPr>
+      <w:r>
+        <w:rPr>
+          <w:color w:val="auto"/>
+        </w:rPr>
+        <w:t>-</w:t>
+      </w:r>
+      <w:r>
+        <w:rPr>
+          <w:color w:val="auto"/>
+          <w:spacing w:val="-6"/>
+        </w:rPr>
+        <w:t xml:space="preserve"> </w:t>
+      </w:r>
+      <w:r>
+        <w:rPr>
+          <w:color w:val="auto"/>
+        </w:rPr>
+        <w:t>PARTIE</w:t>
+      </w:r>
+      <w:r>
+        <w:rPr>
+          <w:color w:val="auto"/>
+          <w:spacing w:val="-6"/>
+        </w:rPr>
+        <w:t xml:space="preserve"> </w:t>
+      </w:r>
+      <w:r>
+        <w:rPr>
+          <w:color w:val="auto"/>
+        </w:rPr>
+        <w:t>RÉDACTION</w:t>
+      </w:r>
+      <w:r>
+        <w:rPr>
+          <w:color w:val="auto"/>
+          <w:spacing w:val="-5"/>
+        </w:rPr>
+        <w:t xml:space="preserve"> </w:t>
+      </w:r>
+      <w:r>
+        <w:rPr>
+          <w:color w:val="auto"/>
+        </w:rPr>
+        <w:t>WEB</w:t>
+      </w:r>
+      <w:r>
+        <w:rPr>
+          <w:color w:val="auto"/>
+          <w:spacing w:val="-6"/>
+        </w:rPr>
+        <w:t xml:space="preserve"> </w:t>
+      </w:r>
+      <w:r>
+        <w:rPr>
+          <w:color w:val="auto"/>
+        </w:rPr>
+        <w:t>:</w:t>
+      </w:r>
+      <w:r>
+        <w:rPr>
+          <w:color w:val="auto"/>
+          <w:spacing w:val="-6"/>
+        </w:rPr>
+        <w:t xml:space="preserve"> </w:t>
+      </w:r>
+      <w:r>
+        <w:rPr>
+          <w:color w:val="auto"/>
+        </w:rPr>
+        <w:t>Article</w:t>
+      </w:r>
+      <w:r>
+        <w:rPr>
+          <w:color w:val="auto"/>
+          <w:spacing w:val="-5"/>
+        </w:rPr>
+        <w:t xml:space="preserve"> </w:t>
+      </w:r>
+      <w:r>
+        <w:rPr>
+          <w:color w:val="auto"/>
+        </w:rPr>
+        <w:t>de</w:t>
+      </w:r>
+      <w:r>
+        <w:rPr>
+          <w:color w:val="auto"/>
+          <w:spacing w:val="-6"/>
+        </w:rPr>
+        <w:t xml:space="preserve"> </w:t>
+      </w:r>
+      <w:r>
+        <w:rPr>
+          <w:color w:val="auto"/>
+        </w:rPr>
+        <w:t>blog</w:t>
+      </w:r>
+    </w:p>
+    <w:p/>
+    <w:p>
+      <w:pPr>
+        <w:rPr>
+          <w:b/>
+          <w:bCs/>
+          <w:sz w:val="40"/>
+          <w:szCs w:val="40"/>
+        </w:rPr>
+      </w:pPr>
+    </w:p>
+    <w:p>
+      <w:pPr>
+        <w:rPr>
+          <w:rFonts w:hint="default"/>
+          <w:b/>
+          <w:bCs/>
+          <w:sz w:val="40"/>
+          <w:szCs w:val="40"/>
+          <w:lang w:val="fr-FR"/>
+        </w:rPr>
+      </w:pPr>
+      <w:r>
+        <w:rPr>
+          <w:rFonts w:hint="default"/>
+          <w:b/>
+          <w:bCs/>
+          <w:sz w:val="40"/>
+          <w:szCs w:val="40"/>
+          <w:lang w:val="fr-FR"/>
+        </w:rPr>
+        <w:t>Le monde de l’ophtalmologie dans le marché. Tout le monde veut porter des lunettes!</w:t>
+      </w:r>
+    </w:p>
+    <w:p>
+      <w:pPr>
+        <w:rPr>
+          <w:rFonts w:hint="default"/>
+          <w:b/>
+          <w:bCs/>
+          <w:sz w:val="40"/>
+          <w:szCs w:val="40"/>
+          <w:lang w:val="fr-FR"/>
+        </w:rPr>
+      </w:pPr>
+      <w:r>
+        <w:rPr>
+          <w:rFonts w:hint="default"/>
+          <w:b/>
+          <w:bCs/>
+          <w:sz w:val="40"/>
+          <w:szCs w:val="40"/>
+          <w:lang w:val="fr-FR"/>
+        </w:rPr>
+        <w:t>Pourquoi porter des lunettes ou des lentilles de nos jours?</w:t>
+      </w:r>
+    </w:p>
+    <w:p>
+      <w:pPr>
+        <w:rPr>
+          <w:rFonts w:hint="default"/>
+          <w:lang w:val="fr-FR"/>
+        </w:rPr>
+      </w:pPr>
+    </w:p>
+    <w:p>
+      <w:pPr>
+        <w:rPr>
+          <w:rFonts w:hint="default" w:ascii="Arial" w:hAnsi="Arial" w:cs="Arial"/>
+          <w:sz w:val="24"/>
+          <w:szCs w:val="24"/>
+          <w:lang w:val="fr-FR"/>
+        </w:rPr>
+      </w:pPr>
+      <w:r>
+        <w:rPr>
+          <w:rFonts w:hint="default" w:ascii="Arial" w:hAnsi="Arial" w:cs="Arial"/>
+          <w:sz w:val="24"/>
+          <w:szCs w:val="24"/>
+          <w:lang w:val="fr-FR"/>
+        </w:rPr>
+        <w:t>Jadis, porter des lunettes se faisait juste par nécessité, même ceux qui en portaient étaient souvent éthiquetés. Soit qu’ils avaient des problèmes de vue, soit que leur âge leur avait rattrapé.</w:t>
+      </w:r>
+    </w:p>
+    <w:p>
+      <w:pPr>
+        <w:rPr>
+          <w:rFonts w:hint="default" w:ascii="Arial" w:hAnsi="Arial" w:cs="Arial"/>
+          <w:sz w:val="24"/>
+          <w:szCs w:val="24"/>
+          <w:lang w:val="fr-FR"/>
+        </w:rPr>
+      </w:pPr>
+    </w:p>
+    <w:p>
+      <w:pPr>
+        <w:rPr>
+          <w:rFonts w:hint="default" w:ascii="Arial" w:hAnsi="Arial" w:cs="Arial"/>
+          <w:sz w:val="24"/>
+          <w:szCs w:val="24"/>
+          <w:lang w:val="fr-FR"/>
+        </w:rPr>
+      </w:pPr>
+      <w:r>
+        <w:rPr>
+          <w:rFonts w:hint="default" w:ascii="Arial" w:hAnsi="Arial" w:cs="Arial"/>
+          <w:sz w:val="24"/>
+          <w:szCs w:val="24"/>
+          <w:lang w:val="fr-FR"/>
+        </w:rPr>
+        <w:t xml:space="preserve">Sachez qu’il y a autant de maladies ou troubles de vue qui nécessite le port de lunettes pour ne citer que : </w:t>
+      </w:r>
+      <w:r>
+        <w:rPr>
+          <w:rFonts w:hint="default" w:ascii="Arial" w:hAnsi="Arial" w:eastAsia="sans-serif" w:cs="Arial"/>
+          <w:i w:val="0"/>
+          <w:iCs w:val="0"/>
+          <w:caps w:val="0"/>
+          <w:color w:val="21242C"/>
+          <w:spacing w:val="0"/>
+          <w:sz w:val="24"/>
+          <w:szCs w:val="24"/>
+          <w:shd w:val="clear" w:fill="FFFFFF"/>
+        </w:rPr>
+        <w:t>myopie, hypermétropie, astigmatisme, presbytie mais aussi cataracte, DMLA, glaucome, rétinopathie diabétique... </w:t>
+      </w:r>
+      <w:r>
+        <w:rPr>
+          <w:rFonts w:hint="default" w:ascii="Arial" w:hAnsi="Arial" w:eastAsia="sans-serif" w:cs="Arial"/>
+          <w:i w:val="0"/>
+          <w:iCs w:val="0"/>
+          <w:caps w:val="0"/>
+          <w:color w:val="21242C"/>
+          <w:spacing w:val="0"/>
+          <w:sz w:val="24"/>
+          <w:szCs w:val="24"/>
+          <w:shd w:val="clear" w:fill="FFFFFF"/>
+          <w:lang w:val="fr-FR"/>
+        </w:rPr>
+        <w:t>Autrement, on aurait recours à des opérations oculaires qui sont souvent d’effets non permanents et très coûteux.</w:t>
+      </w:r>
+    </w:p>
+    <w:p>
+      <w:pPr>
+        <w:rPr>
+          <w:rFonts w:hint="default" w:ascii="Arial" w:hAnsi="Arial" w:cs="Arial"/>
+          <w:sz w:val="24"/>
+          <w:szCs w:val="24"/>
+          <w:lang w:val="fr-FR"/>
+        </w:rPr>
+      </w:pPr>
+    </w:p>
+    <w:p>
+      <w:pPr>
+        <w:rPr>
+          <w:rFonts w:hint="default" w:ascii="Arial" w:hAnsi="Arial" w:cs="Arial"/>
+          <w:sz w:val="24"/>
+          <w:szCs w:val="24"/>
+          <w:lang w:val="fr-FR"/>
+        </w:rPr>
+      </w:pPr>
+    </w:p>
+    <w:p>
+      <w:pPr>
+        <w:rPr>
+          <w:rFonts w:hint="default" w:ascii="Arial" w:hAnsi="Arial" w:cs="Arial"/>
+          <w:sz w:val="24"/>
+          <w:szCs w:val="24"/>
+          <w:lang w:val="fr-FR"/>
+        </w:rPr>
+      </w:pPr>
+      <w:r>
+        <w:rPr>
+          <w:rFonts w:hint="default" w:ascii="Arial" w:hAnsi="Arial" w:cs="Arial"/>
+          <w:sz w:val="24"/>
+          <w:szCs w:val="24"/>
+          <w:lang w:val="fr-FR"/>
+        </w:rPr>
+        <w:t>Un peu plus tard, la raison a un peu évolué avec l’arrivée des lentilles de contact qui a revolutionné non seulement le marché de l’ophtalmologie mais aussi le design des lunettes.</w:t>
+      </w:r>
+    </w:p>
+    <w:p>
+      <w:pPr>
+        <w:rPr>
+          <w:rFonts w:hint="default" w:ascii="Arial" w:hAnsi="Arial" w:cs="Arial"/>
+          <w:sz w:val="24"/>
+          <w:szCs w:val="24"/>
+          <w:lang w:val="fr-FR"/>
+        </w:rPr>
+      </w:pPr>
+      <w:r>
+        <w:rPr>
+          <w:rFonts w:hint="default" w:ascii="Arial" w:hAnsi="Arial" w:cs="Arial"/>
+          <w:sz w:val="24"/>
+          <w:szCs w:val="24"/>
+          <w:lang w:val="fr-FR"/>
+        </w:rPr>
+        <w:t>L’esthétique a été un peu bousculé et a changé la vision de presque tout le monde.</w:t>
+      </w:r>
+    </w:p>
+    <w:p>
+      <w:pPr>
+        <w:rPr>
+          <w:rFonts w:hint="default" w:ascii="Arial" w:hAnsi="Arial" w:cs="Arial"/>
+          <w:sz w:val="24"/>
+          <w:szCs w:val="24"/>
+          <w:lang w:val="fr-FR"/>
+        </w:rPr>
+      </w:pPr>
+      <w:r>
+        <w:rPr>
+          <w:rFonts w:hint="default" w:ascii="Arial" w:hAnsi="Arial" w:cs="Arial"/>
+          <w:sz w:val="24"/>
+          <w:szCs w:val="24"/>
+          <w:lang w:val="fr-FR"/>
+        </w:rPr>
+        <w:t>En effet, les fanatiques de mode ont très vite adopté les lentilles  par son esthétisme et sa discrétion ce qui a bousculé le marché des lunettes alors les designers des lunettes ont repensé à la conception des produits futurs pour les adapter aux besoins et tendance des consommateurs.</w:t>
+      </w:r>
+    </w:p>
+    <w:p>
+      <w:pPr>
+        <w:rPr>
+          <w:rFonts w:hint="default" w:ascii="Arial" w:hAnsi="Arial" w:cs="Arial"/>
+          <w:sz w:val="24"/>
+          <w:szCs w:val="24"/>
+          <w:lang w:val="fr-FR"/>
+        </w:rPr>
+      </w:pPr>
+    </w:p>
+    <w:p>
+      <w:pPr>
+        <w:rPr>
+          <w:rFonts w:hint="default" w:ascii="Arial" w:hAnsi="Arial" w:cs="Arial"/>
+          <w:sz w:val="24"/>
+          <w:szCs w:val="24"/>
+          <w:lang w:val="fr-FR"/>
+        </w:rPr>
+      </w:pPr>
+      <w:r>
+        <w:rPr>
+          <w:rFonts w:hint="default" w:ascii="Arial" w:hAnsi="Arial" w:cs="Arial"/>
+          <w:sz w:val="24"/>
+          <w:szCs w:val="24"/>
+          <w:lang w:val="fr-FR"/>
+        </w:rPr>
+        <w:t>Avec l’innovation technologique, la concurrence  a proliféré et a fait naître le développement de gammes diversifiées et de qualité aussi élevée et optimisée l’une que l’autre.</w:t>
+      </w:r>
+    </w:p>
+    <w:p>
+      <w:pPr>
+        <w:rPr>
+          <w:rFonts w:hint="default" w:ascii="Arial" w:hAnsi="Arial" w:cs="Arial"/>
+          <w:sz w:val="24"/>
+          <w:szCs w:val="24"/>
+          <w:lang w:val="fr-FR"/>
+        </w:rPr>
+      </w:pPr>
+      <w:r>
+        <w:rPr>
+          <w:rFonts w:hint="default" w:ascii="Arial" w:hAnsi="Arial" w:cs="Arial"/>
+          <w:sz w:val="24"/>
+          <w:szCs w:val="24"/>
+          <w:lang w:val="fr-FR"/>
+        </w:rPr>
+        <w:t>Les opticiens ont su faire avec les tendances, surtout l’explosion du net et ont su toucher tout le monde pour cible par tous les moyens de communications possibles.</w:t>
+      </w:r>
+    </w:p>
+    <w:p>
+      <w:pPr>
+        <w:rPr>
+          <w:rFonts w:hint="default" w:ascii="Arial" w:hAnsi="Arial" w:cs="Arial"/>
+          <w:sz w:val="24"/>
+          <w:szCs w:val="24"/>
+          <w:lang w:val="fr-FR"/>
+        </w:rPr>
+      </w:pPr>
+    </w:p>
+    <w:p>
+      <w:pPr>
+        <w:rPr>
+          <w:rFonts w:hint="default" w:ascii="Arial" w:hAnsi="Arial" w:cs="Arial"/>
+          <w:sz w:val="24"/>
+          <w:szCs w:val="24"/>
+          <w:lang w:val="fr-FR"/>
+        </w:rPr>
+      </w:pPr>
+      <w:r>
+        <w:rPr>
+          <w:rFonts w:hint="default" w:ascii="Arial" w:hAnsi="Arial" w:cs="Arial"/>
+          <w:sz w:val="24"/>
+          <w:szCs w:val="24"/>
+          <w:lang w:val="fr-FR"/>
+        </w:rPr>
+        <w:t>Tout cela a fait que presque tout le monde porte des lunettes aujourd’hui parce que c’est à la mode. C’est un peu devenu des accessoires de mode pour les uns et des dispositifs médicaux esthétiques pour les autres.</w:t>
+      </w:r>
       <w:bookmarkStart w:id="0" w:name="_GoBack"/>
       <w:bookmarkEnd w:id="0"/>
+    </w:p>
+    <w:p>
+      <w:pPr>
+        <w:rPr>
+          <w:rFonts w:hint="default" w:ascii="Arial" w:hAnsi="Arial" w:cs="Arial"/>
+          <w:sz w:val="24"/>
+          <w:szCs w:val="24"/>
+          <w:lang w:val="fr-FR"/>
+        </w:rPr>
+      </w:pPr>
+    </w:p>
+    <w:p>
+      <w:pPr>
+        <w:rPr>
+          <w:rFonts w:hint="default"/>
+          <w:lang w:val="fr-FR"/>
+        </w:rPr>
+      </w:pPr>
+      <w:r>
+        <w:rPr>
+          <w:rFonts w:hint="default"/>
+          <w:lang w:val="fr-FR"/>
+        </w:rPr>
+        <w:t xml:space="preserve"> </w:t>
+      </w:r>
+    </w:p>
+    <w:p>
+      <w:pPr>
+        <w:rPr>
+          <w:rFonts w:hint="default"/>
+          <w:lang w:val="fr-FR"/>
+        </w:rPr>
+      </w:pPr>
+    </w:p>
+    <w:p>
+      <w:pPr>
+        <w:rPr>
+          <w:rFonts w:hint="default"/>
+          <w:lang w:val="fr-FR"/>
+        </w:rPr>
+      </w:pPr>
     </w:p>
     <w:sectPr>
       <w:pgSz w:w="12240" w:h="15840"/>
@@ -30790,7 +31236,7 @@
       </w:pPr>
       <w:rPr>
         <w:rFonts w:hint="default" w:ascii="Arial MT" w:hAnsi="Arial MT" w:eastAsia="Arial MT" w:cs="Arial MT"/>
-        <w:color w:val="FFFFFF"/>
+        <w:color w:val="auto"/>
         <w:w w:val="100"/>
         <w:sz w:val="40"/>
         <w:szCs w:val="40"/>
